--- a/www/chapters/CTM40507-comp.docx
+++ b/www/chapters/CTM40507-comp.docx
@@ -11783,7 +11783,7 @@
     <w:hidden/>
     <w:uiPriority w:val="99"/>
     <w:semiHidden/>
-    <w:rsid w:val="004B579C"/>
+    <w:rsid w:val="00E77D72"/>
     <w:pPr>
       <w:spacing w:after="0" w:line="240" w:lineRule="auto"/>
     </w:pPr>
@@ -12116,7 +12116,7 @@
 </file>
 
 <file path=customXml/itemProps1.xml><?xml version="1.0" encoding="utf-8"?>
-<ds:datastoreItem xmlns:ds="http://schemas.openxmlformats.org/officeDocument/2006/customXml" ds:itemID="{EDFF2451-4F29-4D9F-B608-1017CA178B62}">
+<ds:datastoreItem xmlns:ds="http://schemas.openxmlformats.org/officeDocument/2006/customXml" ds:itemID="{73BD38B4-AAE5-4AAB-A3AE-A966B03EB3F6}">
   <ds:schemaRefs>
     <ds:schemaRef ds:uri="http://schemas.openxmlformats.org/officeDocument/2006/bibliography"/>
   </ds:schemaRefs>
